--- a/6-过程管理/运行记录类文件/06-9-2可用性分析报告.docx
+++ b/6-过程管理/运行记录类文件/06-9-2可用性分析报告.docx
@@ -531,8 +531,6 @@
               </w:rPr>
               <w:t>100</w:t>
             </w:r>
-            <w:bookmarkStart w:id="0" w:name="_GoBack"/>
-            <w:bookmarkEnd w:id="0"/>
             <w:r>
               <w:rPr>
                 <w:spacing w:val="-4"/>
@@ -1264,24 +1262,12 @@
     <w:p>
       <w:pPr>
         <w:rPr>
-          <w:rFonts w:ascii="Arial" w:hAnsi="Arial" w:eastAsia="Arial" w:cs="Arial"/>
-          <w:sz w:val="21"/>
-          <w:szCs w:val="21"/>
-        </w:rPr>
-        <w:sectPr>
-          <w:pgSz w:w="11906" w:h="16838"/>
-          <w:pgMar w:top="1200" w:right="1019" w:bottom="0" w:left="1022" w:header="0" w:footer="0" w:gutter="0"/>
-          <w:cols w:space="720" w:num="1"/>
-        </w:sectPr>
-      </w:pPr>
-    </w:p>
-    <w:p>
-      <w:pPr>
-        <w:rPr>
           <w:rFonts w:ascii="Arial"/>
           <w:sz w:val="21"/>
         </w:rPr>
       </w:pPr>
+      <w:bookmarkStart w:id="0" w:name="_GoBack"/>
+      <w:bookmarkEnd w:id="0"/>
     </w:p>
     <w:sectPr>
       <w:headerReference r:id="rId5" w:type="default"/>
@@ -1486,7 +1472,7 @@
     <w:lsdException w:unhideWhenUsed="0" w:uiPriority="0" w:semiHidden="0" w:name="HTML Sample"/>
     <w:lsdException w:unhideWhenUsed="0" w:uiPriority="0" w:semiHidden="0" w:name="HTML Typewriter"/>
     <w:lsdException w:unhideWhenUsed="0" w:uiPriority="0" w:semiHidden="0" w:name="HTML Variable"/>
-    <w:lsdException w:unhideWhenUsed="0" w:uiPriority="0" w:name="Normal Table"/>
+    <w:lsdException w:qFormat="1" w:unhideWhenUsed="0" w:uiPriority="0" w:name="Normal Table"/>
     <w:lsdException w:unhideWhenUsed="0" w:uiPriority="0" w:semiHidden="0" w:name="annotation subject"/>
     <w:lsdException w:unhideWhenUsed="0" w:uiPriority="0" w:semiHidden="0" w:name="Table Simple 1"/>
     <w:lsdException w:unhideWhenUsed="0" w:uiPriority="0" w:semiHidden="0" w:name="Table Simple 2"/>
@@ -1666,6 +1652,7 @@
   <w:style w:type="table" w:default="1" w:styleId="2">
     <w:name w:val="Normal Table"/>
     <w:semiHidden/>
+    <w:qFormat/>
     <w:uiPriority w:val="0"/>
     <w:tblPr>
       <w:tblCellMar>
